--- a/Questionnaire.docx
+++ b/Questionnaire.docx
@@ -129,19 +129,7 @@
           <w:rPr>
             <w:rStyle w:val="Hyperlink"/>
           </w:rPr>
-          <w:t>https://www.mdpi.com/2</w:t>
-        </w:r>
-        <w:r>
-          <w:rPr>
-            <w:rStyle w:val="Hyperlink"/>
-          </w:rPr>
-          <w:t>0</w:t>
-        </w:r>
-        <w:r>
-          <w:rPr>
-            <w:rStyle w:val="Hyperlink"/>
-          </w:rPr>
-          <w:t>75-4698/15/1/6</w:t>
+          <w:t>https://www.mdpi.com/2075-4698/15/1/6</w:t>
         </w:r>
       </w:hyperlink>
     </w:p>
@@ -197,19 +185,7 @@
           <w:rPr>
             <w:rStyle w:val="Hyperlink"/>
           </w:rPr>
-          <w:t>https://www.mdpi.com/2075-4</w:t>
-        </w:r>
-        <w:r>
-          <w:rPr>
-            <w:rStyle w:val="Hyperlink"/>
-          </w:rPr>
-          <w:t>6</w:t>
-        </w:r>
-        <w:r>
-          <w:rPr>
-            <w:rStyle w:val="Hyperlink"/>
-          </w:rPr>
-          <w:t>98/15/1/6</w:t>
+          <w:t>https://www.mdpi.com/2075-4698/15/1/6</w:t>
         </w:r>
       </w:hyperlink>
     </w:p>
@@ -265,67 +241,7 @@
           <w:rPr>
             <w:rStyle w:val="Hyperlink"/>
           </w:rPr>
-          <w:t>https://drive.googl</w:t>
-        </w:r>
-        <w:r>
-          <w:rPr>
-            <w:rStyle w:val="Hyperlink"/>
-          </w:rPr>
-          <w:t>e</w:t>
-        </w:r>
-        <w:r>
-          <w:rPr>
-            <w:rStyle w:val="Hyperlink"/>
-          </w:rPr>
-          <w:t>.com/file/d/15Za6HQ</w:t>
-        </w:r>
-        <w:r>
-          <w:rPr>
-            <w:rStyle w:val="Hyperlink"/>
-          </w:rPr>
-          <w:t>I</w:t>
-        </w:r>
-        <w:r>
-          <w:rPr>
-            <w:rStyle w:val="Hyperlink"/>
-          </w:rPr>
-          <w:t>aUscX2UxEJ9KGEHGxiPG-qQ6E/</w:t>
-        </w:r>
-        <w:r>
-          <w:rPr>
-            <w:rStyle w:val="Hyperlink"/>
-          </w:rPr>
-          <w:t>v</w:t>
-        </w:r>
-        <w:r>
-          <w:rPr>
-            <w:rStyle w:val="Hyperlink"/>
-          </w:rPr>
-          <w:t>iew?us</w:t>
-        </w:r>
-        <w:r>
-          <w:rPr>
-            <w:rStyle w:val="Hyperlink"/>
-          </w:rPr>
-          <w:t>p</w:t>
-        </w:r>
-        <w:r>
-          <w:rPr>
-            <w:rStyle w:val="Hyperlink"/>
-          </w:rPr>
-          <w:t>=s</w:t>
-        </w:r>
-        <w:r>
-          <w:rPr>
-            <w:rStyle w:val="Hyperlink"/>
-          </w:rPr>
-          <w:t>h</w:t>
-        </w:r>
-        <w:r>
-          <w:rPr>
-            <w:rStyle w:val="Hyperlink"/>
-          </w:rPr>
-          <w:t>aring</w:t>
+          <w:t>https://drive.google.com/file/d/15Za6HQIaUscX2UxEJ9KGEHGxiPG-qQ6E/view?usp=sharing</w:t>
         </w:r>
       </w:hyperlink>
     </w:p>
@@ -342,7 +258,21 @@
           <w:bCs/>
         </w:rPr>
         <w:lastRenderedPageBreak/>
-        <w:t>Section 3:  Creativity</w:t>
+        <w:t xml:space="preserve">Section </w:t>
+      </w:r>
+      <w:r>
+        <w:rPr>
+          <w:b/>
+          <w:bCs/>
+        </w:rPr>
+        <w:t>5</w:t>
+      </w:r>
+      <w:r>
+        <w:rPr>
+          <w:b/>
+          <w:bCs/>
+        </w:rPr>
+        <w:t>:  Creativity</w:t>
       </w:r>
     </w:p>
     <w:p>
